--- a/syncronisation/Learning.docx
+++ b/syncronisation/Learning.docx
@@ -154,12 +154,10 @@
           <w:t>https://iqsystems.ru/</w:t>
         </w:r>
       </w:hyperlink>
-      <w:hyperlink r:id="rId7">
-        <w:r>
-          <w:rPr/>
-          <w:t xml:space="preserve"> </w:t>
-        </w:r>
-      </w:hyperlink>
+      <w:r>
+        <w:rPr/>
+        <w:t xml:space="preserve"> </w:t>
+      </w:r>
     </w:p>
     <w:sectPr>
       <w:type w:val="nextPage"/>
